--- a/Formularium_Prototyping.docx
+++ b/Formularium_Prototyping.docx
@@ -1112,6 +1112,366 @@
           </w:p>
         </w:tc>
       </w:tr>
+      <w:tr>
+        <w:tc>
+          <w:tcPr>
+            <w:tcW w:w="4508" w:type="dxa"/>
+          </w:tcPr>
+          <w:p>
+            <w:pPr>
+              <w:rPr>
+                <w:rFonts w:ascii="Calibri" w:eastAsia="Calibri" w:hAnsi="Calibri" w:cs="Times New Roman"/>
+              </w:rPr>
+            </w:pPr>
+            <m:oMathPara>
+              <m:oMath>
+                <m:sSub>
+                  <m:sSubPr>
+                    <m:ctrlPr>
+                      <w:rPr>
+                        <w:rFonts w:ascii="Cambria Math" w:eastAsia="Calibri" w:hAnsi="Cambria Math" w:cs="Times New Roman"/>
+                        <w:i/>
+                      </w:rPr>
+                    </m:ctrlPr>
+                  </m:sSubPr>
+                  <m:e>
+                    <m:r>
+                      <w:rPr>
+                        <w:rFonts w:ascii="Cambria Math" w:eastAsia="Calibri" w:hAnsi="Cambria Math" w:cs="Times New Roman"/>
+                      </w:rPr>
+                      <m:t>V</m:t>
+                    </m:r>
+                  </m:e>
+                  <m:sub>
+                    <m:r>
+                      <w:rPr>
+                        <w:rFonts w:ascii="Cambria Math" w:eastAsia="Calibri" w:hAnsi="Cambria Math" w:cs="Times New Roman"/>
+                      </w:rPr>
+                      <m:t>PK</m:t>
+                    </m:r>
+                  </m:sub>
+                </m:sSub>
+                <m:r>
+                  <w:rPr>
+                    <w:rFonts w:ascii="Cambria Math" w:eastAsia="Calibri" w:hAnsi="Cambria Math" w:cs="Times New Roman"/>
+                  </w:rPr>
+                  <m:t xml:space="preserve">= </m:t>
+                </m:r>
+                <m:rad>
+                  <m:radPr>
+                    <m:degHide m:val="1"/>
+                    <m:ctrlPr>
+                      <w:rPr>
+                        <w:rFonts w:ascii="Cambria Math" w:eastAsia="Calibri" w:hAnsi="Cambria Math" w:cs="Times New Roman"/>
+                        <w:i/>
+                      </w:rPr>
+                    </m:ctrlPr>
+                  </m:radPr>
+                  <m:deg/>
+                  <m:e>
+                    <m:r>
+                      <w:rPr>
+                        <w:rFonts w:ascii="Cambria Math" w:eastAsia="Calibri" w:hAnsi="Cambria Math" w:cs="Times New Roman"/>
+                      </w:rPr>
+                      <m:t>2</m:t>
+                    </m:r>
+                  </m:e>
+                </m:rad>
+                <m:r>
+                  <w:rPr>
+                    <w:rFonts w:ascii="Cambria Math" w:eastAsia="Calibri" w:hAnsi="Cambria Math" w:cs="Times New Roman"/>
+                  </w:rPr>
+                  <m:t>*</m:t>
+                </m:r>
+                <m:sSub>
+                  <m:sSubPr>
+                    <m:ctrlPr>
+                      <w:rPr>
+                        <w:rFonts w:ascii="Cambria Math" w:eastAsia="Calibri" w:hAnsi="Cambria Math" w:cs="Times New Roman"/>
+                        <w:i/>
+                      </w:rPr>
+                    </m:ctrlPr>
+                  </m:sSubPr>
+                  <m:e>
+                    <m:r>
+                      <w:rPr>
+                        <w:rFonts w:ascii="Cambria Math" w:eastAsia="Calibri" w:hAnsi="Cambria Math" w:cs="Times New Roman"/>
+                      </w:rPr>
+                      <m:t>V</m:t>
+                    </m:r>
+                  </m:e>
+                  <m:sub>
+                    <m:r>
+                      <w:rPr>
+                        <w:rFonts w:ascii="Cambria Math" w:eastAsia="Calibri" w:hAnsi="Cambria Math" w:cs="Times New Roman"/>
+                      </w:rPr>
+                      <m:t>RMS</m:t>
+                    </m:r>
+                  </m:sub>
+                </m:sSub>
+              </m:oMath>
+            </m:oMathPara>
+          </w:p>
+          <w:p>
+            <w:pPr>
+              <w:rPr>
+                <w:rFonts w:ascii="Calibri" w:eastAsia="Calibri" w:hAnsi="Calibri" w:cs="Times New Roman"/>
+              </w:rPr>
+            </w:pPr>
+            <m:oMathPara>
+              <m:oMath>
+                <m:sSub>
+                  <m:sSubPr>
+                    <m:ctrlPr>
+                      <w:rPr>
+                        <w:rFonts w:ascii="Cambria Math" w:eastAsia="Calibri" w:hAnsi="Cambria Math" w:cs="Times New Roman"/>
+                        <w:i/>
+                      </w:rPr>
+                    </m:ctrlPr>
+                  </m:sSubPr>
+                  <m:e>
+                    <m:r>
+                      <w:rPr>
+                        <w:rFonts w:ascii="Cambria Math" w:eastAsia="Calibri" w:hAnsi="Cambria Math" w:cs="Times New Roman"/>
+                      </w:rPr>
+                      <m:t>V</m:t>
+                    </m:r>
+                  </m:e>
+                  <m:sub>
+                    <m:r>
+                      <w:rPr>
+                        <w:rFonts w:ascii="Cambria Math" w:eastAsia="Calibri" w:hAnsi="Cambria Math" w:cs="Times New Roman"/>
+                      </w:rPr>
+                      <m:t>PP</m:t>
+                    </m:r>
+                  </m:sub>
+                </m:sSub>
+                <m:r>
+                  <w:rPr>
+                    <w:rFonts w:ascii="Cambria Math" w:eastAsia="Calibri" w:hAnsi="Cambria Math" w:cs="Times New Roman"/>
+                  </w:rPr>
+                  <m:t xml:space="preserve">= </m:t>
+                </m:r>
+                <m:r>
+                  <w:rPr>
+                    <w:rFonts w:ascii="Cambria Math" w:eastAsia="Calibri" w:hAnsi="Cambria Math" w:cs="Times New Roman"/>
+                  </w:rPr>
+                  <m:t>2*</m:t>
+                </m:r>
+                <m:rad>
+                  <m:radPr>
+                    <m:degHide m:val="1"/>
+                    <m:ctrlPr>
+                      <w:rPr>
+                        <w:rFonts w:ascii="Cambria Math" w:eastAsia="Calibri" w:hAnsi="Cambria Math" w:cs="Times New Roman"/>
+                        <w:i/>
+                      </w:rPr>
+                    </m:ctrlPr>
+                  </m:radPr>
+                  <m:deg/>
+                  <m:e>
+                    <m:r>
+                      <w:rPr>
+                        <w:rFonts w:ascii="Cambria Math" w:eastAsia="Calibri" w:hAnsi="Cambria Math" w:cs="Times New Roman"/>
+                      </w:rPr>
+                      <m:t>2</m:t>
+                    </m:r>
+                  </m:e>
+                </m:rad>
+                <m:r>
+                  <w:rPr>
+                    <w:rFonts w:ascii="Cambria Math" w:eastAsia="Calibri" w:hAnsi="Cambria Math" w:cs="Times New Roman"/>
+                  </w:rPr>
+                  <m:t>*</m:t>
+                </m:r>
+                <m:sSub>
+                  <m:sSubPr>
+                    <m:ctrlPr>
+                      <w:rPr>
+                        <w:rFonts w:ascii="Cambria Math" w:eastAsia="Calibri" w:hAnsi="Cambria Math" w:cs="Times New Roman"/>
+                        <w:i/>
+                      </w:rPr>
+                    </m:ctrlPr>
+                  </m:sSubPr>
+                  <m:e>
+                    <m:r>
+                      <w:rPr>
+                        <w:rFonts w:ascii="Cambria Math" w:eastAsia="Calibri" w:hAnsi="Cambria Math" w:cs="Times New Roman"/>
+                      </w:rPr>
+                      <m:t>V</m:t>
+                    </m:r>
+                  </m:e>
+                  <m:sub>
+                    <m:r>
+                      <w:rPr>
+                        <w:rFonts w:ascii="Cambria Math" w:eastAsia="Calibri" w:hAnsi="Cambria Math" w:cs="Times New Roman"/>
+                      </w:rPr>
+                      <m:t>RMS</m:t>
+                    </m:r>
+                  </m:sub>
+                </m:sSub>
+              </m:oMath>
+            </m:oMathPara>
+          </w:p>
+          <w:p>
+            <w:pPr>
+              <w:rPr>
+                <w:rFonts w:ascii="Calibri" w:eastAsia="Calibri" w:hAnsi="Calibri" w:cs="Times New Roman"/>
+              </w:rPr>
+            </w:pPr>
+            <m:oMathPara>
+              <m:oMath>
+                <m:sSub>
+                  <m:sSubPr>
+                    <m:ctrlPr>
+                      <w:rPr>
+                        <w:rFonts w:ascii="Cambria Math" w:eastAsia="Calibri" w:hAnsi="Cambria Math" w:cs="Times New Roman"/>
+                        <w:i/>
+                      </w:rPr>
+                    </m:ctrlPr>
+                  </m:sSubPr>
+                  <m:e>
+                    <m:r>
+                      <w:rPr>
+                        <w:rFonts w:ascii="Cambria Math" w:eastAsia="Calibri" w:hAnsi="Cambria Math" w:cs="Times New Roman"/>
+                      </w:rPr>
+                      <m:t>V</m:t>
+                    </m:r>
+                  </m:e>
+                  <m:sub>
+                    <m:r>
+                      <w:rPr>
+                        <w:rFonts w:ascii="Cambria Math" w:eastAsia="Calibri" w:hAnsi="Cambria Math" w:cs="Times New Roman"/>
+                      </w:rPr>
+                      <m:t>P</m:t>
+                    </m:r>
+                    <m:r>
+                      <w:rPr>
+                        <w:rFonts w:ascii="Cambria Math" w:eastAsia="Calibri" w:hAnsi="Cambria Math" w:cs="Times New Roman"/>
+                      </w:rPr>
+                      <m:t>P</m:t>
+                    </m:r>
+                  </m:sub>
+                </m:sSub>
+                <m:r>
+                  <w:rPr>
+                    <w:rFonts w:ascii="Cambria Math" w:eastAsia="Calibri" w:hAnsi="Cambria Math" w:cs="Times New Roman"/>
+                  </w:rPr>
+                  <m:t xml:space="preserve">= </m:t>
+                </m:r>
+                <m:r>
+                  <w:rPr>
+                    <w:rFonts w:ascii="Cambria Math" w:eastAsia="Calibri" w:hAnsi="Cambria Math" w:cs="Times New Roman"/>
+                  </w:rPr>
+                  <m:t>2*</m:t>
+                </m:r>
+                <m:sSub>
+                  <m:sSubPr>
+                    <m:ctrlPr>
+                      <w:rPr>
+                        <w:rFonts w:ascii="Cambria Math" w:eastAsia="Calibri" w:hAnsi="Cambria Math" w:cs="Times New Roman"/>
+                        <w:i/>
+                      </w:rPr>
+                    </m:ctrlPr>
+                  </m:sSubPr>
+                  <m:e>
+                    <m:r>
+                      <w:rPr>
+                        <w:rFonts w:ascii="Cambria Math" w:eastAsia="Calibri" w:hAnsi="Cambria Math" w:cs="Times New Roman"/>
+                      </w:rPr>
+                      <m:t>V</m:t>
+                    </m:r>
+                  </m:e>
+                  <m:sub>
+                    <m:r>
+                      <w:rPr>
+                        <w:rFonts w:ascii="Cambria Math" w:eastAsia="Calibri" w:hAnsi="Cambria Math" w:cs="Times New Roman"/>
+                      </w:rPr>
+                      <m:t>PK</m:t>
+                    </m:r>
+                  </m:sub>
+                </m:sSub>
+              </m:oMath>
+            </m:oMathPara>
+          </w:p>
+        </w:tc>
+        <w:tc>
+          <w:tcPr>
+            <w:tcW w:w="4508" w:type="dxa"/>
+          </w:tcPr>
+          <w:p>
+            <w:r>
+              <w:t>Wisselspanning</w:t>
+            </w:r>
+          </w:p>
+          <w:p>
+            <w:pPr>
+              <w:pStyle w:val="ListParagraph"/>
+              <w:numPr>
+                <w:ilvl w:val="0"/>
+                <w:numId w:val="1"/>
+              </w:numPr>
+            </w:pPr>
+            <w:r>
+              <w:t>V</w:t>
+            </w:r>
+            <w:r>
+              <w:rPr>
+                <w:vertAlign w:val="subscript"/>
+              </w:rPr>
+              <w:t>RMS</w:t>
+            </w:r>
+            <w:r>
+              <w:t xml:space="preserve"> = gemiddelde spanning</w:t>
+            </w:r>
+          </w:p>
+          <w:p>
+            <w:pPr>
+              <w:pStyle w:val="ListParagraph"/>
+              <w:numPr>
+                <w:ilvl w:val="0"/>
+                <w:numId w:val="1"/>
+              </w:numPr>
+            </w:pPr>
+            <w:r>
+              <w:t>V</w:t>
+            </w:r>
+            <w:r>
+              <w:rPr>
+                <w:vertAlign w:val="subscript"/>
+              </w:rPr>
+              <w:t>PK</w:t>
+            </w:r>
+            <w:r>
+              <w:t xml:space="preserve"> = </w:t>
+            </w:r>
+            <w:r>
+              <w:t>Piekwaarde 1 kant (amplitude)</w:t>
+            </w:r>
+          </w:p>
+          <w:p>
+            <w:pPr>
+              <w:pStyle w:val="ListParagraph"/>
+              <w:numPr>
+                <w:ilvl w:val="0"/>
+                <w:numId w:val="1"/>
+              </w:numPr>
+            </w:pPr>
+            <w:r>
+              <w:t>V</w:t>
+            </w:r>
+            <w:r>
+              <w:rPr>
+                <w:vertAlign w:val="subscript"/>
+              </w:rPr>
+              <w:t>PP</w:t>
+            </w:r>
+            <w:r>
+              <w:t xml:space="preserve"> = Piek tot Piek waarde</w:t>
+            </w:r>
+          </w:p>
+        </w:tc>
+      </w:tr>
     </w:tbl>
     <w:p>
       <w:pPr>
@@ -1207,6 +1567,126 @@
     </w:sectPr>
   </w:body>
 </w:document>
+</file>
+
+<file path=word/numbering.xml><?xml version="1.0" encoding="utf-8"?>
+<w:numbering xmlns:wpc="http://schemas.microsoft.com/office/word/2010/wordprocessingCanvas" xmlns:cx="http://schemas.microsoft.com/office/drawing/2014/chartex" xmlns:cx1="http://schemas.microsoft.com/office/drawing/2015/9/8/chartex" xmlns:cx2="http://schemas.microsoft.com/office/drawing/2015/10/21/chartex" xmlns:cx3="http://schemas.microsoft.com/office/drawing/2016/5/9/chartex" xmlns:cx4="http://schemas.microsoft.com/office/drawing/2016/5/10/chartex" xmlns:cx5="http://schemas.microsoft.com/office/drawing/2016/5/11/chartex" xmlns:cx6="http://schemas.microsoft.com/office/drawing/2016/5/12/chartex" xmlns:cx7="http://schemas.microsoft.com/office/drawing/2016/5/13/chartex" xmlns:cx8="http://schemas.microsoft.com/office/drawing/2016/5/14/chartex" xmlns:mc="http://schemas.openxmlformats.org/markup-compatibility/2006" xmlns:aink="http://schemas.microsoft.com/office/drawing/2016/ink" xmlns:am3d="http://schemas.microsoft.com/office/drawing/2017/model3d" xmlns:o="urn:schemas-microsoft-com:office:office" xmlns:oel="http://schemas.microsoft.com/office/2019/extlst" xmlns:r="http://schemas.openxmlformats.org/officeDocument/2006/relationships" xmlns:m="http://schemas.openxmlformats.org/officeDocument/2006/math" xmlns:v="urn:schemas-microsoft-com:vml" xmlns:wp14="http://schemas.microsoft.com/office/word/2010/wordprocessingDrawing" xmlns:wp="http://schemas.openxmlformats.org/drawingml/2006/wordprocessingDrawing" xmlns:w10="urn:schemas-microsoft-com:office:word" xmlns:w="http://schemas.openxmlformats.org/wordprocessingml/2006/main" xmlns:w14="http://schemas.microsoft.com/office/word/2010/wordml" xmlns:w15="http://schemas.microsoft.com/office/word/2012/wordml" xmlns:w16cex="http://schemas.microsoft.com/office/word/2018/wordml/cex" xmlns:w16cid="http://schemas.microsoft.com/office/word/2016/wordml/cid" xmlns:w16="http://schemas.microsoft.com/office/word/2018/wordml" xmlns:w16sdtdh="http://schemas.microsoft.com/office/word/2020/wordml/sdtdatahash" xmlns:w16se="http://schemas.microsoft.com/office/word/2015/wordml/symex" xmlns:wpg="http://schemas.microsoft.com/office/word/2010/wordprocessingGroup" xmlns:wpi="http://schemas.microsoft.com/office/word/2010/wordprocessingInk" xmlns:wne="http://schemas.microsoft.com/office/word/2006/wordml" xmlns:wps="http://schemas.microsoft.com/office/word/2010/wordprocessingShape" mc:Ignorable="w14 w15 w16se w16cid w16 w16cex w16sdtdh wp14">
+  <w:abstractNum w:abstractNumId="0" w15:restartNumberingAfterBreak="0">
+    <w:nsid w:val="45411EDD"/>
+    <w:multiLevelType w:val="hybridMultilevel"/>
+    <w:tmpl w:val="587CFF4C"/>
+    <w:lvl w:ilvl="0" w:tplc="5BECBF8E">
+      <w:numFmt w:val="bullet"/>
+      <w:lvlText w:val="-"/>
+      <w:lvlJc w:val="left"/>
+      <w:pPr>
+        <w:ind w:left="720" w:hanging="360"/>
+      </w:pPr>
+      <w:rPr>
+        <w:rFonts w:ascii="Calibri" w:eastAsiaTheme="minorHAnsi" w:hAnsi="Calibri" w:cs="Calibri" w:hint="default"/>
+      </w:rPr>
+    </w:lvl>
+    <w:lvl w:ilvl="1" w:tplc="20000003" w:tentative="1">
+      <w:start w:val="1"/>
+      <w:numFmt w:val="bullet"/>
+      <w:lvlText w:val="o"/>
+      <w:lvlJc w:val="left"/>
+      <w:pPr>
+        <w:ind w:left="1440" w:hanging="360"/>
+      </w:pPr>
+      <w:rPr>
+        <w:rFonts w:ascii="Courier New" w:hAnsi="Courier New" w:cs="Courier New" w:hint="default"/>
+      </w:rPr>
+    </w:lvl>
+    <w:lvl w:ilvl="2" w:tplc="20000005" w:tentative="1">
+      <w:start w:val="1"/>
+      <w:numFmt w:val="bullet"/>
+      <w:lvlText w:val=""/>
+      <w:lvlJc w:val="left"/>
+      <w:pPr>
+        <w:ind w:left="2160" w:hanging="360"/>
+      </w:pPr>
+      <w:rPr>
+        <w:rFonts w:ascii="Wingdings" w:hAnsi="Wingdings" w:hint="default"/>
+      </w:rPr>
+    </w:lvl>
+    <w:lvl w:ilvl="3" w:tplc="20000001" w:tentative="1">
+      <w:start w:val="1"/>
+      <w:numFmt w:val="bullet"/>
+      <w:lvlText w:val=""/>
+      <w:lvlJc w:val="left"/>
+      <w:pPr>
+        <w:ind w:left="2880" w:hanging="360"/>
+      </w:pPr>
+      <w:rPr>
+        <w:rFonts w:ascii="Symbol" w:hAnsi="Symbol" w:hint="default"/>
+      </w:rPr>
+    </w:lvl>
+    <w:lvl w:ilvl="4" w:tplc="20000003" w:tentative="1">
+      <w:start w:val="1"/>
+      <w:numFmt w:val="bullet"/>
+      <w:lvlText w:val="o"/>
+      <w:lvlJc w:val="left"/>
+      <w:pPr>
+        <w:ind w:left="3600" w:hanging="360"/>
+      </w:pPr>
+      <w:rPr>
+        <w:rFonts w:ascii="Courier New" w:hAnsi="Courier New" w:cs="Courier New" w:hint="default"/>
+      </w:rPr>
+    </w:lvl>
+    <w:lvl w:ilvl="5" w:tplc="20000005" w:tentative="1">
+      <w:start w:val="1"/>
+      <w:numFmt w:val="bullet"/>
+      <w:lvlText w:val=""/>
+      <w:lvlJc w:val="left"/>
+      <w:pPr>
+        <w:ind w:left="4320" w:hanging="360"/>
+      </w:pPr>
+      <w:rPr>
+        <w:rFonts w:ascii="Wingdings" w:hAnsi="Wingdings" w:hint="default"/>
+      </w:rPr>
+    </w:lvl>
+    <w:lvl w:ilvl="6" w:tplc="20000001" w:tentative="1">
+      <w:start w:val="1"/>
+      <w:numFmt w:val="bullet"/>
+      <w:lvlText w:val=""/>
+      <w:lvlJc w:val="left"/>
+      <w:pPr>
+        <w:ind w:left="5040" w:hanging="360"/>
+      </w:pPr>
+      <w:rPr>
+        <w:rFonts w:ascii="Symbol" w:hAnsi="Symbol" w:hint="default"/>
+      </w:rPr>
+    </w:lvl>
+    <w:lvl w:ilvl="7" w:tplc="20000003" w:tentative="1">
+      <w:start w:val="1"/>
+      <w:numFmt w:val="bullet"/>
+      <w:lvlText w:val="o"/>
+      <w:lvlJc w:val="left"/>
+      <w:pPr>
+        <w:ind w:left="5760" w:hanging="360"/>
+      </w:pPr>
+      <w:rPr>
+        <w:rFonts w:ascii="Courier New" w:hAnsi="Courier New" w:cs="Courier New" w:hint="default"/>
+      </w:rPr>
+    </w:lvl>
+    <w:lvl w:ilvl="8" w:tplc="20000005" w:tentative="1">
+      <w:start w:val="1"/>
+      <w:numFmt w:val="bullet"/>
+      <w:lvlText w:val=""/>
+      <w:lvlJc w:val="left"/>
+      <w:pPr>
+        <w:ind w:left="6480" w:hanging="360"/>
+      </w:pPr>
+      <w:rPr>
+        <w:rFonts w:ascii="Wingdings" w:hAnsi="Wingdings" w:hint="default"/>
+      </w:rPr>
+    </w:lvl>
+  </w:abstractNum>
+  <w:num w:numId="1" w16cid:durableId="1717972575">
+    <w:abstractNumId w:val="0"/>
+  </w:num>
+</w:numbering>
 </file>
 
 <file path=word/styles.xml><?xml version="1.0" encoding="utf-8"?>
@@ -1702,6 +2182,17 @@
       <w:color w:val="808080"/>
     </w:rPr>
   </w:style>
+  <w:style w:type="paragraph" w:styleId="ListParagraph">
+    <w:name w:val="List Paragraph"/>
+    <w:basedOn w:val="Normal"/>
+    <w:uiPriority w:val="34"/>
+    <w:qFormat/>
+    <w:rsid w:val="00F95471"/>
+    <w:pPr>
+      <w:ind w:left="720"/>
+      <w:contextualSpacing/>
+    </w:pPr>
+  </w:style>
 </w:styles>
 </file>
 
